--- a/ADD.docx
+++ b/ADD.docx
@@ -727,27 +727,27 @@
                 <w:sz w:val="20"/>
                 <w:szCs w:val="20"/>
               </w:rPr>
+              <w:t>Opcode definitions</w:t>
+            </w:r>
+          </w:p>
+          <w:p>
+            <w:pPr>
+              <w:pStyle w:val="ListParagraph"/>
+              <w:numPr>
+                <w:ilvl w:val="1"/>
+                <w:numId w:val="7"/>
+              </w:numPr>
+              <w:rPr>
+                <w:sz w:val="20"/>
+                <w:szCs w:val="20"/>
+              </w:rPr>
+            </w:pPr>
+            <w:r>
+              <w:rPr>
+                <w:sz w:val="20"/>
+                <w:szCs w:val="20"/>
+              </w:rPr>
               <w:t>Excluding B-Condition Opcodes (BCC/BEQ/BGE/BLT/BRA)</w:t>
-            </w:r>
-          </w:p>
-          <w:p>
-            <w:pPr>
-              <w:pStyle w:val="ListParagraph"/>
-              <w:numPr>
-                <w:ilvl w:val="0"/>
-                <w:numId w:val="7"/>
-              </w:numPr>
-              <w:rPr>
-                <w:sz w:val="20"/>
-                <w:szCs w:val="20"/>
-              </w:rPr>
-            </w:pPr>
-            <w:r>
-              <w:rPr>
-                <w:sz w:val="20"/>
-                <w:szCs w:val="20"/>
-              </w:rPr>
-              <w:t>Opcode definitions</w:t>
             </w:r>
           </w:p>
           <w:p>
@@ -4099,7 +4099,7 @@
         <w:rFonts w:ascii="Wingdings" w:hAnsi="Wingdings" w:hint="default"/>
       </w:rPr>
     </w:lvl>
-    <w:lvl w:ilvl="1" w:tplc="04090003" w:tentative="1">
+    <w:lvl w:ilvl="1" w:tplc="04090003">
       <w:start w:val="1"/>
       <w:numFmt w:val="bullet"/>
       <w:lvlText w:val="o"/>
